--- a/dev.docx
+++ b/dev.docx
@@ -46,78 +46,42 @@
         <w:rPr>
           <w:color w:val="000000" w:themeColor="text1"/>
         </w:rPr>
-        <w:t xml:space="preserve">Nous avons décidé de nous réunir </w:t>
-      </w:r>
-      <w:r>
+        <w:t>Nous avons décidé de nous réunir tous les mercredis pour faire ce qui nous a été demandé par semaine. De cette manière, nous avons pu être dans les temps et ne pas se sentir submergé par le travail. Pour chaque cours, on a échangé nos idées pour prendre une décision qui satisfera tout le monde. Lors de l’avancement du projet, il est évident qu’on a dû revenir en arrière de nombreuses fois afin d’améliorer notre programme.</w:t>
+      </w:r>
+    </w:p>
+    <w:p>
+      <w:pPr>
+        <w:jc w:val="both"/>
         <w:rPr>
           <w:color w:val="000000" w:themeColor="text1"/>
         </w:rPr>
-        <w:t>tous les mercredis</w:t>
-      </w:r>
+      </w:pPr>
+    </w:p>
+    <w:p>
+      <w:pPr>
+        <w:ind w:firstLine="708"/>
+        <w:jc w:val="both"/>
+        <w:rPr>
+          <w:color w:val="FF0000"/>
+        </w:rPr>
+      </w:pPr>
       <w:r>
         <w:rPr>
           <w:color w:val="000000" w:themeColor="text1"/>
         </w:rPr>
-        <w:t xml:space="preserve"> pour faire ce qui nous a été demandé par semaine. De cette manière, nous avons pu être dans les temps et ne pas se sentir submergé par le travail. Pour chaque cours, on a échangé nos idées pour prendre une décision qui satisfera tout le monde. Lors de l’avancement du projet, il est évident qu’on a dû revenir en arrière de nombreuses fois afin d’améliorer notre programme.</w:t>
-      </w:r>
-    </w:p>
-    <w:p>
-      <w:pPr>
-        <w:jc w:val="both"/>
+        <w:t>C</w:t>
+      </w:r>
+      <w:r>
         <w:rPr>
           <w:color w:val="000000" w:themeColor="text1"/>
         </w:rPr>
-      </w:pPr>
-    </w:p>
-    <w:p>
-      <w:pPr>
-        <w:ind w:firstLine="708"/>
-        <w:jc w:val="both"/>
-        <w:rPr>
-          <w:color w:val="FF0000"/>
-        </w:rPr>
-      </w:pPr>
+        <w:t>e compte-rendu</w:t>
+      </w:r>
       <w:r>
         <w:rPr>
           <w:color w:val="000000" w:themeColor="text1"/>
         </w:rPr>
-        <w:t>C</w:t>
-      </w:r>
-      <w:r>
-        <w:rPr>
-          <w:color w:val="000000" w:themeColor="text1"/>
-        </w:rPr>
-        <w:t>e compte-rendu</w:t>
-      </w:r>
-      <w:r>
-        <w:rPr>
-          <w:color w:val="000000" w:themeColor="text1"/>
-        </w:rPr>
-        <w:t xml:space="preserve"> est divisé en trois parties. Nous </w:t>
-      </w:r>
-      <w:r>
-        <w:rPr>
-          <w:color w:val="000000" w:themeColor="text1"/>
-        </w:rPr>
-        <w:t>présenterons</w:t>
-      </w:r>
-      <w:r>
-        <w:rPr>
-          <w:color w:val="000000" w:themeColor="text1"/>
-        </w:rPr>
-        <w:t xml:space="preserve"> dans un premier temps </w:t>
-      </w:r>
-      <w:r>
-        <w:rPr>
-          <w:color w:val="000000" w:themeColor="text1"/>
-        </w:rPr>
-        <w:t>la structure de notre code</w:t>
-      </w:r>
-      <w:r>
-        <w:rPr>
-          <w:color w:val="000000" w:themeColor="text1"/>
-        </w:rPr>
-        <w:t>. Puis, nous</w:t>
+        <w:t xml:space="preserve"> est divisé en trois parties. Nous présenterons dans un premier temps la structure de notre code. Puis, nous</w:t>
       </w:r>
       <w:r>
         <w:rPr>
@@ -665,130 +629,118 @@
         <w:t xml:space="preserve"> concernant le</w:t>
       </w:r>
       <w:r>
+        <w:t xml:space="preserve"> logement.</w:t>
+      </w:r>
+    </w:p>
+    <w:p>
+      <w:pPr>
+        <w:jc w:val="both"/>
+      </w:pPr>
+      <w:r>
+        <w:t xml:space="preserve">Elle implémente l’interface </w:t>
+      </w:r>
+      <w:proofErr w:type="spellStart"/>
+      <w:r>
+        <w:rPr>
+          <w:b/>
+          <w:bCs/>
+        </w:rPr>
+        <w:t>Serializable</w:t>
+      </w:r>
+      <w:proofErr w:type="spellEnd"/>
+      <w:r>
+        <w:t xml:space="preserve"> pour les mêmes raisons que la classe </w:t>
+      </w:r>
+      <w:proofErr w:type="spellStart"/>
+      <w:r>
+        <w:rPr>
+          <w:b/>
+          <w:bCs/>
+        </w:rPr>
+        <w:t>ConsoCarbone</w:t>
+      </w:r>
+      <w:proofErr w:type="spellEnd"/>
+      <w:r>
+        <w:t>.</w:t>
+      </w:r>
+    </w:p>
+    <w:p>
+      <w:pPr>
+        <w:jc w:val="both"/>
+      </w:pPr>
+      <w:r>
+        <w:t xml:space="preserve">On y retrouve deux attributs : </w:t>
+      </w:r>
+      <w:r>
+        <w:rPr>
+          <w:b/>
+          <w:bCs/>
+        </w:rPr>
+        <w:t>superficie</w:t>
+      </w:r>
+      <w:r>
+        <w:t xml:space="preserve"> qui correspond à la superficie en m^2 du logement et </w:t>
+      </w:r>
+      <w:r>
+        <w:rPr>
+          <w:b/>
+          <w:bCs/>
+        </w:rPr>
+        <w:t>ce</w:t>
+      </w:r>
+      <w:r>
+        <w:t xml:space="preserve"> de type </w:t>
+      </w:r>
+      <w:r>
+        <w:rPr>
+          <w:b/>
+          <w:bCs/>
+        </w:rPr>
+        <w:t xml:space="preserve">CE </w:t>
+      </w:r>
+      <w:r>
+        <w:t xml:space="preserve">qui correspond à la classe énergétique du logement (A, B, C, D, E, F et G). Nous avons ajouté une exception dans </w:t>
+      </w:r>
+      <w:proofErr w:type="spellStart"/>
+      <w:r>
+        <w:rPr>
+          <w:b/>
+          <w:bCs/>
+        </w:rPr>
+        <w:t>setSuperficie</w:t>
+      </w:r>
+      <w:proofErr w:type="spellEnd"/>
+      <w:r>
+        <w:t xml:space="preserve"> et dans les constructeurs afin de s’assurer que la superficie du logement soit positive.</w:t>
+      </w:r>
+    </w:p>
+    <w:p>
+      <w:pPr>
+        <w:jc w:val="both"/>
+      </w:pPr>
+    </w:p>
+    <w:p>
+      <w:pPr>
+        <w:jc w:val="both"/>
+      </w:pPr>
+      <w:r>
+        <w:t xml:space="preserve">- Énumération </w:t>
+      </w:r>
+      <w:r>
+        <w:rPr>
+          <w:b/>
+          <w:bCs/>
+        </w:rPr>
+        <w:t>CE</w:t>
+      </w:r>
+      <w:r>
+        <w:t> :</w:t>
+      </w:r>
+      <w:r>
         <w:t xml:space="preserve"> </w:t>
       </w:r>
       <w:r>
-        <w:t>logement</w:t>
-      </w:r>
-      <w:r>
-        <w:t>.</w:t>
-      </w:r>
-    </w:p>
-    <w:p>
-      <w:pPr>
-        <w:jc w:val="both"/>
-      </w:pPr>
-      <w:r>
-        <w:t xml:space="preserve">Elle implémente l’interface </w:t>
-      </w:r>
-      <w:proofErr w:type="spellStart"/>
-      <w:r>
-        <w:rPr>
-          <w:b/>
-          <w:bCs/>
-        </w:rPr>
-        <w:t>Serializable</w:t>
-      </w:r>
-      <w:proofErr w:type="spellEnd"/>
-      <w:r>
-        <w:t xml:space="preserve"> pour les mêmes raisons que la classe </w:t>
-      </w:r>
-      <w:proofErr w:type="spellStart"/>
-      <w:r>
-        <w:rPr>
-          <w:b/>
-          <w:bCs/>
-        </w:rPr>
-        <w:t>ConsoCarbone</w:t>
-      </w:r>
-      <w:proofErr w:type="spellEnd"/>
-      <w:r>
-        <w:t>.</w:t>
-      </w:r>
-    </w:p>
-    <w:p>
-      <w:pPr>
-        <w:jc w:val="both"/>
-      </w:pPr>
-      <w:r>
-        <w:t xml:space="preserve">On y retrouve deux attributs : </w:t>
-      </w:r>
-      <w:r>
-        <w:rPr>
-          <w:b/>
-          <w:bCs/>
-        </w:rPr>
-        <w:t>superficie</w:t>
-      </w:r>
-      <w:r>
-        <w:t xml:space="preserve"> qui correspond à la superficie en m^2 du logement et </w:t>
-      </w:r>
-      <w:r>
-        <w:rPr>
-          <w:b/>
-          <w:bCs/>
-        </w:rPr>
-        <w:t>ce</w:t>
-      </w:r>
-      <w:r>
-        <w:t xml:space="preserve"> de type </w:t>
-      </w:r>
-      <w:r>
-        <w:rPr>
-          <w:b/>
-          <w:bCs/>
-        </w:rPr>
-        <w:t xml:space="preserve">CE </w:t>
-      </w:r>
-      <w:r>
-        <w:t xml:space="preserve">qui correspond à la classe énergétique du logement (A, B, C, D, E, F et G). Nous avons ajouté une exception dans </w:t>
-      </w:r>
-      <w:proofErr w:type="spellStart"/>
-      <w:r>
-        <w:rPr>
-          <w:b/>
-          <w:bCs/>
-        </w:rPr>
-        <w:t>setSuperficie</w:t>
-      </w:r>
-      <w:proofErr w:type="spellEnd"/>
-      <w:r>
-        <w:t xml:space="preserve"> et dans les constructeurs afin de s’assurer que la superficie du logement soit positive.</w:t>
-      </w:r>
-    </w:p>
-    <w:p>
-      <w:pPr>
-        <w:jc w:val="both"/>
-      </w:pPr>
-    </w:p>
-    <w:p>
-      <w:pPr>
-        <w:jc w:val="both"/>
-      </w:pPr>
-      <w:r>
-        <w:t xml:space="preserve">- Énumération </w:t>
-      </w:r>
-      <w:r>
-        <w:rPr>
-          <w:b/>
-          <w:bCs/>
-        </w:rPr>
-        <w:t>CE</w:t>
-      </w:r>
-      <w:r>
-        <w:t> :</w:t>
-      </w:r>
-      <w:r>
-        <w:t xml:space="preserve"> </w:t>
-      </w:r>
-      <w:r>
-        <w:t xml:space="preserve">Il s’agit d’une énumération comportant les sept différentes classes énergétiques d’un logement </w:t>
-      </w:r>
-      <w:r>
-        <w:t>(A, B, C, D, E, F et G</w:t>
-      </w:r>
-      <w:r>
-        <w:t xml:space="preserve">). Chacune est associée à un coefficient multiplicatif noté </w:t>
+        <w:t xml:space="preserve">Il s’agit d’une énumération comportant les sept différentes classes énergétiques d’un logement (A, B, C, D, E, F et G). Chacune est associée à un coefficient multiplicatif noté </w:t>
       </w:r>
       <w:proofErr w:type="spellStart"/>
       <w:r>
@@ -985,11 +937,37 @@
       </w:r>
       <w:proofErr w:type="spellEnd"/>
       <w:r>
-        <w:t xml:space="preserve"> car elle représente le poste de consommation concernant</w:t>
-      </w:r>
-      <w:r>
-        <w:t xml:space="preserve"> l’utilisation des services publics</w:t>
-      </w:r>
+        <w:t xml:space="preserve"> car elle représente le poste de consommation concernant l’utilisation des services publics.</w:t>
+      </w:r>
+    </w:p>
+    <w:p>
+      <w:pPr>
+        <w:jc w:val="both"/>
+      </w:pPr>
+      <w:r>
+        <w:t xml:space="preserve">Elle implémente l’interface </w:t>
+      </w:r>
+      <w:proofErr w:type="spellStart"/>
+      <w:r>
+        <w:rPr>
+          <w:b/>
+          <w:bCs/>
+        </w:rPr>
+        <w:t>Serializable</w:t>
+      </w:r>
+      <w:proofErr w:type="spellEnd"/>
+      <w:r>
+        <w:t xml:space="preserve"> pour les mêmes raisons que la classe </w:t>
+      </w:r>
+      <w:proofErr w:type="spellStart"/>
+      <w:r>
+        <w:rPr>
+          <w:b/>
+          <w:bCs/>
+        </w:rPr>
+        <w:t>ConsoCarbone</w:t>
+      </w:r>
+      <w:proofErr w:type="spellEnd"/>
       <w:r>
         <w:t>.</w:t>
       </w:r>
@@ -999,6 +977,58 @@
         <w:jc w:val="both"/>
       </w:pPr>
       <w:r>
+        <w:t>Comme tous les français ont la même empreinte carbone pour ce poste de consommation, nous avons décidé d’utiliser le design pat</w:t>
+      </w:r>
+      <w:r>
+        <w:t xml:space="preserve">tern Singleton qui permet de s’assurer que la classe ne possède qu’une seule instance. </w:t>
+      </w:r>
+    </w:p>
+    <w:p>
+      <w:pPr>
+        <w:jc w:val="both"/>
+      </w:pPr>
+    </w:p>
+    <w:p>
+      <w:pPr>
+        <w:jc w:val="both"/>
+      </w:pPr>
+      <w:r>
+        <w:t xml:space="preserve">- Classe </w:t>
+      </w:r>
+      <w:r>
+        <w:rPr>
+          <w:b/>
+          <w:bCs/>
+        </w:rPr>
+        <w:t>Transport</w:t>
+      </w:r>
+      <w:r>
+        <w:t> :</w:t>
+      </w:r>
+      <w:r>
+        <w:t xml:space="preserve"> </w:t>
+      </w:r>
+      <w:r>
+        <w:t xml:space="preserve">Cette classe est une classe fille de la classe </w:t>
+      </w:r>
+      <w:proofErr w:type="spellStart"/>
+      <w:r>
+        <w:rPr>
+          <w:b/>
+          <w:bCs/>
+        </w:rPr>
+        <w:t>ConsoCarbone</w:t>
+      </w:r>
+      <w:proofErr w:type="spellEnd"/>
+      <w:r>
+        <w:t xml:space="preserve"> car elle représente le poste de consommation concernant les déplacements.</w:t>
+      </w:r>
+    </w:p>
+    <w:p>
+      <w:pPr>
+        <w:jc w:val="both"/>
+      </w:pPr>
+      <w:r>
         <w:t xml:space="preserve">Elle implémente l’interface </w:t>
       </w:r>
       <w:proofErr w:type="spellStart"/>
@@ -1031,10 +1061,91 @@
         <w:jc w:val="both"/>
       </w:pPr>
       <w:r>
-        <w:t>Comme tous les français ont la même empreinte carbone pour ce poste de consommation, nous avons décidé d’utiliser le design pat</w:t>
-      </w:r>
-      <w:r>
-        <w:t xml:space="preserve">tern Singleton qui permet de s’assurer que la classe ne possède qu’une seule instance. </w:t>
+        <w:t xml:space="preserve">Nous avons décidé qu’elle devait être abstraite car elle possède les méthodes abstraites </w:t>
+      </w:r>
+      <w:proofErr w:type="spellStart"/>
+      <w:r>
+        <w:rPr>
+          <w:b/>
+          <w:bCs/>
+        </w:rPr>
+        <w:t>setDistance</w:t>
+      </w:r>
+      <w:proofErr w:type="spellEnd"/>
+      <w:r>
+        <w:t xml:space="preserve"> et </w:t>
+      </w:r>
+      <w:proofErr w:type="spellStart"/>
+      <w:r>
+        <w:rPr>
+          <w:b/>
+          <w:bCs/>
+        </w:rPr>
+        <w:t>getDistance</w:t>
+      </w:r>
+      <w:proofErr w:type="spellEnd"/>
+      <w:r>
+        <w:t xml:space="preserve"> qui sont à redéfinir dans les classes filles </w:t>
+      </w:r>
+      <w:r>
+        <w:rPr>
+          <w:b/>
+          <w:bCs/>
+        </w:rPr>
+        <w:t>Voiture</w:t>
+      </w:r>
+      <w:r>
+        <w:t xml:space="preserve">, </w:t>
+      </w:r>
+      <w:r>
+        <w:rPr>
+          <w:b/>
+          <w:bCs/>
+        </w:rPr>
+        <w:t>Avions</w:t>
+      </w:r>
+      <w:r>
+        <w:t xml:space="preserve"> et </w:t>
+      </w:r>
+      <w:proofErr w:type="spellStart"/>
+      <w:r>
+        <w:rPr>
+          <w:b/>
+          <w:bCs/>
+        </w:rPr>
+        <w:t>TrainEtBus</w:t>
+      </w:r>
+      <w:proofErr w:type="spellEnd"/>
+      <w:r>
+        <w:t>. Elle contient donc l’attribut</w:t>
+      </w:r>
+      <w:r>
+        <w:rPr>
+          <w:b/>
+          <w:bCs/>
+        </w:rPr>
+        <w:t xml:space="preserve"> distance</w:t>
+      </w:r>
+      <w:r>
+        <w:t xml:space="preserve"> </w:t>
+      </w:r>
+      <w:r>
+        <w:t xml:space="preserve">(distance parcourue en une année) </w:t>
+      </w:r>
+      <w:r>
+        <w:t xml:space="preserve">qui est </w:t>
+      </w:r>
+      <w:proofErr w:type="spellStart"/>
+      <w:r>
+        <w:rPr>
+          <w:b/>
+          <w:bCs/>
+        </w:rPr>
+        <w:t>protected</w:t>
+      </w:r>
+      <w:proofErr w:type="spellEnd"/>
+      <w:r>
+        <w:t xml:space="preserve"> afin de pouvoir y accéder dans les classes filles et d’éviter de le redéfinir dans chacune d’entre elles.</w:t>
       </w:r>
     </w:p>
     <w:p>
@@ -1054,17 +1165,331 @@
           <w:b/>
           <w:bCs/>
         </w:rPr>
+        <w:t>Voiture</w:t>
+      </w:r>
+      <w:r>
+        <w:t> :</w:t>
+      </w:r>
+      <w:r>
+        <w:t xml:space="preserve"> </w:t>
+      </w:r>
+      <w:r>
+        <w:t xml:space="preserve">Cette classe est une classe fille de la classe </w:t>
+      </w:r>
+      <w:r>
+        <w:rPr>
+          <w:b/>
+          <w:bCs/>
+        </w:rPr>
+        <w:t xml:space="preserve">Transport </w:t>
+      </w:r>
+      <w:r>
+        <w:t>car elle représente les déplacements en voiture.</w:t>
+      </w:r>
+    </w:p>
+    <w:p>
+      <w:pPr>
+        <w:jc w:val="both"/>
+      </w:pPr>
+      <w:r>
+        <w:t xml:space="preserve">Elle implémente l’interface </w:t>
+      </w:r>
+      <w:proofErr w:type="spellStart"/>
+      <w:r>
+        <w:rPr>
+          <w:b/>
+          <w:bCs/>
+        </w:rPr>
+        <w:t>Serializable</w:t>
+      </w:r>
+      <w:proofErr w:type="spellEnd"/>
+      <w:r>
+        <w:t xml:space="preserve"> pour les mêmes raisons que la classe </w:t>
+      </w:r>
+      <w:proofErr w:type="spellStart"/>
+      <w:r>
+        <w:rPr>
+          <w:b/>
+          <w:bCs/>
+        </w:rPr>
+        <w:t>ConsoCarbone</w:t>
+      </w:r>
+      <w:proofErr w:type="spellEnd"/>
+      <w:r>
+        <w:t>.</w:t>
+      </w:r>
+    </w:p>
+    <w:p>
+      <w:pPr>
+        <w:jc w:val="both"/>
+      </w:pPr>
+      <w:r>
+        <w:t>On a trois attributs :</w:t>
+      </w:r>
+    </w:p>
+    <w:p>
+      <w:pPr>
+        <w:jc w:val="both"/>
+      </w:pPr>
+      <w:r>
+        <w:t>→</w:t>
+      </w:r>
+      <w:r>
+        <w:t xml:space="preserve"> l’attribut </w:t>
+      </w:r>
+      <w:proofErr w:type="spellStart"/>
+      <w:r>
+        <w:rPr>
+          <w:b/>
+          <w:bCs/>
+        </w:rPr>
+        <w:t>possede</w:t>
+      </w:r>
+      <w:proofErr w:type="spellEnd"/>
+      <w:r>
+        <w:t xml:space="preserve"> qui vaut </w:t>
+      </w:r>
+      <w:proofErr w:type="spellStart"/>
+      <w:r>
+        <w:t>true</w:t>
+      </w:r>
+      <w:proofErr w:type="spellEnd"/>
+      <w:r>
+        <w:t xml:space="preserve"> si l’utilisateur possède une voiture et false sinon</w:t>
+      </w:r>
+    </w:p>
+    <w:p>
+      <w:pPr>
+        <w:jc w:val="both"/>
+      </w:pPr>
+      <w:r>
+        <w:t>→</w:t>
+      </w:r>
+      <w:r>
+        <w:t xml:space="preserve"> l’attribut </w:t>
+      </w:r>
+      <w:r>
+        <w:rPr>
+          <w:b/>
+          <w:bCs/>
+        </w:rPr>
+        <w:t>taille</w:t>
+      </w:r>
+      <w:r>
+        <w:t xml:space="preserve"> de type Taille qui permet de savoir s’il s’agit d’une petite ou d’une grosse voiture</w:t>
+      </w:r>
+    </w:p>
+    <w:p>
+      <w:pPr>
+        <w:jc w:val="both"/>
+      </w:pPr>
+      <w:r>
+        <w:t>→</w:t>
+      </w:r>
+      <w:r>
+        <w:t xml:space="preserve"> l’attribut </w:t>
+      </w:r>
+      <w:r>
+        <w:rPr>
+          <w:b/>
+          <w:bCs/>
+        </w:rPr>
+        <w:t>amortissement</w:t>
+      </w:r>
+      <w:r>
+        <w:t xml:space="preserve"> qui correspond à la durée de conservation du véhicule.</w:t>
+      </w:r>
+    </w:p>
+    <w:p>
+      <w:pPr>
+        <w:jc w:val="both"/>
+      </w:pPr>
+      <w:r>
+        <w:t xml:space="preserve">On y retrouve bien l’implémentation des deux méthodes </w:t>
+      </w:r>
+      <w:proofErr w:type="spellStart"/>
+      <w:r>
+        <w:rPr>
+          <w:b/>
+          <w:bCs/>
+        </w:rPr>
+        <w:t>getDistance</w:t>
+      </w:r>
+      <w:proofErr w:type="spellEnd"/>
+      <w:r>
+        <w:t xml:space="preserve"> et</w:t>
+      </w:r>
+      <w:r>
+        <w:rPr>
+          <w:b/>
+          <w:bCs/>
+        </w:rPr>
+        <w:t xml:space="preserve"> </w:t>
+      </w:r>
+      <w:proofErr w:type="spellStart"/>
+      <w:r>
+        <w:rPr>
+          <w:b/>
+          <w:bCs/>
+        </w:rPr>
+        <w:t>setDistance</w:t>
+      </w:r>
+      <w:proofErr w:type="spellEnd"/>
+      <w:r>
+        <w:t xml:space="preserve"> définie dans la classe </w:t>
+      </w:r>
+      <w:r>
+        <w:rPr>
+          <w:b/>
+          <w:bCs/>
+        </w:rPr>
         <w:t>Transport</w:t>
       </w:r>
       <w:r>
+        <w:t>.</w:t>
+      </w:r>
+    </w:p>
+    <w:p>
+      <w:pPr>
+        <w:jc w:val="both"/>
+      </w:pPr>
+      <w:r>
+        <w:t xml:space="preserve">Nous avons ajouté une exception dans les setters </w:t>
+      </w:r>
+      <w:proofErr w:type="spellStart"/>
+      <w:r>
+        <w:rPr>
+          <w:b/>
+          <w:bCs/>
+        </w:rPr>
+        <w:t>setAmortissement</w:t>
+      </w:r>
+      <w:proofErr w:type="spellEnd"/>
+      <w:r>
+        <w:t xml:space="preserve"> et </w:t>
+      </w:r>
+      <w:proofErr w:type="spellStart"/>
+      <w:r>
+        <w:rPr>
+          <w:b/>
+          <w:bCs/>
+        </w:rPr>
+        <w:t>setDistance</w:t>
+      </w:r>
+      <w:proofErr w:type="spellEnd"/>
+      <w:r>
+        <w:t xml:space="preserve"> ainsi que dans les constructeurs afin de s’assurer que l’amortissement et la distance soient positifs.</w:t>
+      </w:r>
+    </w:p>
+    <w:p>
+      <w:pPr>
+        <w:jc w:val="both"/>
+      </w:pPr>
+    </w:p>
+    <w:p>
+      <w:pPr>
+        <w:jc w:val="both"/>
+      </w:pPr>
+      <w:r>
+        <w:t xml:space="preserve">- Énumération </w:t>
+      </w:r>
+      <w:r>
+        <w:rPr>
+          <w:b/>
+          <w:bCs/>
+        </w:rPr>
+        <w:t>Taille</w:t>
+      </w:r>
+      <w:r>
         <w:t> :</w:t>
       </w:r>
       <w:r>
         <w:t xml:space="preserve"> </w:t>
       </w:r>
       <w:r>
+        <w:t xml:space="preserve">Il s’agit d’une énumération contenant deux instances P (pour petite voiture) et G (pour grosse voiture). Chacune est associée à une valeur noté </w:t>
+      </w:r>
+      <w:r>
+        <w:rPr>
+          <w:b/>
+          <w:bCs/>
+        </w:rPr>
+        <w:t xml:space="preserve">fabrication </w:t>
+      </w:r>
+      <w:r>
+        <w:t xml:space="preserve">qui correspond à l’émission nécessaire à la fabrication de la voiture. On la récupère à l’aide de la méthode </w:t>
+      </w:r>
+      <w:proofErr w:type="spellStart"/>
+      <w:r>
+        <w:rPr>
+          <w:b/>
+          <w:bCs/>
+        </w:rPr>
+        <w:t>getFabrication</w:t>
+      </w:r>
+      <w:proofErr w:type="spellEnd"/>
+      <w:r>
+        <w:t>.</w:t>
+      </w:r>
+    </w:p>
+    <w:p>
+      <w:pPr>
+        <w:jc w:val="both"/>
+      </w:pPr>
+    </w:p>
+    <w:p>
+      <w:pPr>
+        <w:jc w:val="both"/>
+      </w:pPr>
+      <w:r>
+        <w:t xml:space="preserve">- Classe </w:t>
+      </w:r>
+      <w:r>
+        <w:rPr>
+          <w:b/>
+          <w:bCs/>
+        </w:rPr>
+        <w:t>Avion</w:t>
+      </w:r>
+      <w:r>
+        <w:t> :</w:t>
+      </w:r>
+      <w:r>
+        <w:t xml:space="preserve"> </w:t>
+      </w:r>
+      <w:r>
         <w:t xml:space="preserve">Cette classe est une classe fille de la classe </w:t>
       </w:r>
+      <w:r>
+        <w:rPr>
+          <w:b/>
+          <w:bCs/>
+        </w:rPr>
+        <w:t xml:space="preserve">Transport </w:t>
+      </w:r>
+      <w:r>
+        <w:t>car elle représente les déplacements en avion.</w:t>
+      </w:r>
+    </w:p>
+    <w:p>
+      <w:pPr>
+        <w:jc w:val="both"/>
+      </w:pPr>
+      <w:r>
+        <w:t xml:space="preserve">Elle implémente l’interface </w:t>
+      </w:r>
+      <w:proofErr w:type="spellStart"/>
+      <w:r>
+        <w:rPr>
+          <w:b/>
+          <w:bCs/>
+        </w:rPr>
+        <w:t>Serializable</w:t>
+      </w:r>
+      <w:proofErr w:type="spellEnd"/>
+      <w:r>
+        <w:t xml:space="preserve"> pour les mêmes raisons que la classe </w:t>
+      </w:r>
       <w:proofErr w:type="spellStart"/>
       <w:r>
         <w:rPr>
@@ -1075,12 +1500,6 @@
       </w:r>
       <w:proofErr w:type="spellEnd"/>
       <w:r>
-        <w:t xml:space="preserve"> car elle représente le poste de consommation concernant les </w:t>
-      </w:r>
-      <w:r>
-        <w:t>déplacements</w:t>
-      </w:r>
-      <w:r>
         <w:t>.</w:t>
       </w:r>
     </w:p>
@@ -1089,29 +1508,46 @@
         <w:jc w:val="both"/>
       </w:pPr>
       <w:r>
-        <w:t xml:space="preserve">Elle implémente l’interface </w:t>
-      </w:r>
-      <w:proofErr w:type="spellStart"/>
-      <w:r>
-        <w:rPr>
-          <w:b/>
-          <w:bCs/>
-        </w:rPr>
-        <w:t>Serializable</w:t>
-      </w:r>
-      <w:proofErr w:type="spellEnd"/>
-      <w:r>
-        <w:t xml:space="preserve"> pour les mêmes raisons que la classe </w:t>
-      </w:r>
-      <w:proofErr w:type="spellStart"/>
-      <w:r>
-        <w:rPr>
-          <w:b/>
-          <w:bCs/>
-        </w:rPr>
-        <w:t>ConsoCarbone</w:t>
-      </w:r>
-      <w:proofErr w:type="spellEnd"/>
+        <w:t xml:space="preserve">On y retrouve bien l’implémentation des deux méthodes </w:t>
+      </w:r>
+      <w:proofErr w:type="spellStart"/>
+      <w:r>
+        <w:rPr>
+          <w:b/>
+          <w:bCs/>
+        </w:rPr>
+        <w:t>getDistance</w:t>
+      </w:r>
+      <w:proofErr w:type="spellEnd"/>
+      <w:r>
+        <w:t xml:space="preserve"> et</w:t>
+      </w:r>
+      <w:r>
+        <w:rPr>
+          <w:b/>
+          <w:bCs/>
+        </w:rPr>
+        <w:t xml:space="preserve"> </w:t>
+      </w:r>
+      <w:proofErr w:type="spellStart"/>
+      <w:r>
+        <w:rPr>
+          <w:b/>
+          <w:bCs/>
+        </w:rPr>
+        <w:t>setDistance</w:t>
+      </w:r>
+      <w:proofErr w:type="spellEnd"/>
+      <w:r>
+        <w:t xml:space="preserve"> définie dans la classe </w:t>
+      </w:r>
+      <w:r>
+        <w:rPr>
+          <w:b/>
+          <w:bCs/>
+        </w:rPr>
+        <w:t>Transport</w:t>
+      </w:r>
       <w:r>
         <w:t>.</w:t>
       </w:r>
@@ -1121,7 +1557,7 @@
         <w:jc w:val="both"/>
       </w:pPr>
       <w:r>
-        <w:t xml:space="preserve">Nous avons décidé qu’elle devait être abstraite car elle possède les méthodes abstraites </w:t>
+        <w:t xml:space="preserve">Nous avons ajouté une exception dans </w:t>
       </w:r>
       <w:proofErr w:type="spellStart"/>
       <w:r>
@@ -1133,521 +1569,15 @@
       </w:r>
       <w:proofErr w:type="spellEnd"/>
       <w:r>
-        <w:t xml:space="preserve"> et </w:t>
-      </w:r>
-      <w:proofErr w:type="spellStart"/>
-      <w:r>
-        <w:rPr>
-          <w:b/>
-          <w:bCs/>
-        </w:rPr>
-        <w:t>getDistance</w:t>
-      </w:r>
-      <w:proofErr w:type="spellEnd"/>
-      <w:r>
-        <w:t xml:space="preserve"> qui sont à redéfinir dans les classes filles </w:t>
-      </w:r>
-      <w:r>
-        <w:rPr>
-          <w:b/>
-          <w:bCs/>
-        </w:rPr>
-        <w:t>Voiture</w:t>
-      </w:r>
-      <w:r>
-        <w:t xml:space="preserve">, </w:t>
-      </w:r>
-      <w:r>
-        <w:rPr>
-          <w:b/>
-          <w:bCs/>
-        </w:rPr>
-        <w:t>Avions</w:t>
-      </w:r>
-      <w:r>
-        <w:t xml:space="preserve"> et </w:t>
-      </w:r>
-      <w:proofErr w:type="spellStart"/>
-      <w:r>
-        <w:rPr>
-          <w:b/>
-          <w:bCs/>
-        </w:rPr>
-        <w:t>TrainEtBus</w:t>
-      </w:r>
-      <w:proofErr w:type="spellEnd"/>
-      <w:r>
-        <w:t>. Elle contient donc l’attribut</w:t>
-      </w:r>
-      <w:r>
-        <w:rPr>
-          <w:b/>
-          <w:bCs/>
-        </w:rPr>
-        <w:t xml:space="preserve"> distance</w:t>
-      </w:r>
-      <w:r>
         <w:t xml:space="preserve"> </w:t>
       </w:r>
-      <w:r>
-        <w:t xml:space="preserve">(distance parcourue en une année) </w:t>
-      </w:r>
-      <w:r>
-        <w:t xml:space="preserve">qui est </w:t>
-      </w:r>
-      <w:proofErr w:type="spellStart"/>
-      <w:r>
-        <w:rPr>
-          <w:b/>
-          <w:bCs/>
-        </w:rPr>
-        <w:t>protected</w:t>
-      </w:r>
-      <w:proofErr w:type="spellEnd"/>
-      <w:r>
-        <w:t xml:space="preserve"> afin de pouvoir y accéder dans les classes filles et d’éviter de le redéfinir dans chacune d’entre elles.</w:t>
-      </w:r>
-    </w:p>
-    <w:p>
-      <w:pPr>
-        <w:jc w:val="both"/>
-      </w:pPr>
-    </w:p>
-    <w:p>
-      <w:pPr>
-        <w:jc w:val="both"/>
-      </w:pPr>
-      <w:r>
-        <w:t xml:space="preserve">- Classe </w:t>
-      </w:r>
-      <w:r>
-        <w:rPr>
-          <w:b/>
-          <w:bCs/>
-        </w:rPr>
-        <w:t>Voiture</w:t>
-      </w:r>
-      <w:r>
-        <w:t> :</w:t>
-      </w:r>
-      <w:r>
-        <w:t xml:space="preserve"> </w:t>
-      </w:r>
-      <w:r>
-        <w:t xml:space="preserve">Cette classe est une classe fille de la classe </w:t>
-      </w:r>
-      <w:r>
-        <w:rPr>
-          <w:b/>
-          <w:bCs/>
-        </w:rPr>
-        <w:t xml:space="preserve">Transport </w:t>
-      </w:r>
-      <w:r>
-        <w:t>car elle représente les déplacements en voiture.</w:t>
-      </w:r>
-    </w:p>
-    <w:p>
-      <w:pPr>
-        <w:jc w:val="both"/>
-      </w:pPr>
-      <w:r>
-        <w:t xml:space="preserve">Elle implémente l’interface </w:t>
-      </w:r>
-      <w:proofErr w:type="spellStart"/>
-      <w:r>
-        <w:rPr>
-          <w:b/>
-          <w:bCs/>
-        </w:rPr>
-        <w:t>Serializable</w:t>
-      </w:r>
-      <w:proofErr w:type="spellEnd"/>
-      <w:r>
-        <w:t xml:space="preserve"> pour les mêmes raisons que la classe </w:t>
-      </w:r>
-      <w:proofErr w:type="spellStart"/>
-      <w:r>
-        <w:rPr>
-          <w:b/>
-          <w:bCs/>
-        </w:rPr>
-        <w:t>ConsoCarbone</w:t>
-      </w:r>
-      <w:proofErr w:type="spellEnd"/>
-      <w:r>
-        <w:t>.</w:t>
-      </w:r>
-    </w:p>
-    <w:p>
-      <w:pPr>
-        <w:jc w:val="both"/>
-      </w:pPr>
-      <w:r>
-        <w:t>On a trois attributs :</w:t>
-      </w:r>
-    </w:p>
-    <w:p>
-      <w:pPr>
-        <w:jc w:val="both"/>
-      </w:pPr>
-      <w:r>
-        <w:t>→</w:t>
-      </w:r>
-      <w:r>
-        <w:t xml:space="preserve"> l’attribut </w:t>
-      </w:r>
-      <w:proofErr w:type="spellStart"/>
-      <w:r>
-        <w:rPr>
-          <w:b/>
-          <w:bCs/>
-        </w:rPr>
-        <w:t>possede</w:t>
-      </w:r>
-      <w:proofErr w:type="spellEnd"/>
-      <w:r>
-        <w:t xml:space="preserve"> qui vaut </w:t>
-      </w:r>
-      <w:proofErr w:type="spellStart"/>
-      <w:r>
-        <w:t>true</w:t>
-      </w:r>
-      <w:proofErr w:type="spellEnd"/>
-      <w:r>
-        <w:t xml:space="preserve"> si l’utilisateur possède une voiture et false sinon</w:t>
-      </w:r>
-    </w:p>
-    <w:p>
-      <w:pPr>
-        <w:jc w:val="both"/>
-      </w:pPr>
-      <w:r>
-        <w:t>→</w:t>
-      </w:r>
-      <w:r>
-        <w:t xml:space="preserve"> l’attribut </w:t>
-      </w:r>
-      <w:r>
-        <w:rPr>
-          <w:b/>
-          <w:bCs/>
-        </w:rPr>
-        <w:t>taille</w:t>
-      </w:r>
-      <w:r>
-        <w:t xml:space="preserve"> de type Taille qui permet de savoir s’il s’agit d’une petite ou d’une grosse voiture</w:t>
-      </w:r>
-    </w:p>
-    <w:p>
-      <w:pPr>
-        <w:jc w:val="both"/>
-      </w:pPr>
-      <w:r>
-        <w:t>→</w:t>
-      </w:r>
-      <w:r>
-        <w:t xml:space="preserve"> l’attribut </w:t>
-      </w:r>
-      <w:r>
-        <w:rPr>
-          <w:b/>
-          <w:bCs/>
-        </w:rPr>
-        <w:t>amortissement</w:t>
-      </w:r>
-      <w:r>
-        <w:t xml:space="preserve"> qui correspond à la durée de conservation du véhicule.</w:t>
-      </w:r>
-    </w:p>
-    <w:p>
-      <w:pPr>
-        <w:jc w:val="both"/>
-      </w:pPr>
-      <w:r>
-        <w:t xml:space="preserve">On y retrouve bien l’implémentation des deux méthodes </w:t>
-      </w:r>
-      <w:proofErr w:type="spellStart"/>
-      <w:r>
-        <w:rPr>
-          <w:b/>
-          <w:bCs/>
-        </w:rPr>
-        <w:t>getDistance</w:t>
-      </w:r>
-      <w:proofErr w:type="spellEnd"/>
-      <w:r>
-        <w:t xml:space="preserve"> et</w:t>
-      </w:r>
-      <w:r>
-        <w:rPr>
-          <w:b/>
-          <w:bCs/>
-        </w:rPr>
-        <w:t xml:space="preserve"> </w:t>
-      </w:r>
-      <w:proofErr w:type="spellStart"/>
-      <w:r>
-        <w:rPr>
-          <w:b/>
-          <w:bCs/>
-        </w:rPr>
-        <w:t>setDistance</w:t>
-      </w:r>
-      <w:proofErr w:type="spellEnd"/>
-      <w:r>
-        <w:t xml:space="preserve"> définie dans la classe </w:t>
-      </w:r>
-      <w:r>
-        <w:rPr>
-          <w:b/>
-          <w:bCs/>
-        </w:rPr>
-        <w:t>Transport</w:t>
-      </w:r>
-      <w:r>
-        <w:t>.</w:t>
-      </w:r>
-    </w:p>
-    <w:p>
-      <w:pPr>
-        <w:jc w:val="both"/>
-      </w:pPr>
-      <w:r>
-        <w:t xml:space="preserve">Nous avons ajouté une exception dans les setters </w:t>
-      </w:r>
-      <w:proofErr w:type="spellStart"/>
-      <w:r>
-        <w:rPr>
-          <w:b/>
-          <w:bCs/>
-        </w:rPr>
-        <w:t>setAmortissement</w:t>
-      </w:r>
-      <w:proofErr w:type="spellEnd"/>
-      <w:r>
-        <w:t xml:space="preserve"> et </w:t>
-      </w:r>
-      <w:proofErr w:type="spellStart"/>
-      <w:r>
-        <w:rPr>
-          <w:b/>
-          <w:bCs/>
-        </w:rPr>
-        <w:t>setDistance</w:t>
-      </w:r>
-      <w:proofErr w:type="spellEnd"/>
-      <w:r>
-        <w:t xml:space="preserve"> ainsi que dans les constructeurs afin de s’assurer que l’amortissement et la distance soient positifs.</w:t>
-      </w:r>
-    </w:p>
-    <w:p>
-      <w:pPr>
-        <w:jc w:val="both"/>
-      </w:pPr>
-    </w:p>
-    <w:p>
-      <w:pPr>
-        <w:jc w:val="both"/>
-      </w:pPr>
-      <w:r>
-        <w:t xml:space="preserve">- Énumération </w:t>
-      </w:r>
-      <w:r>
-        <w:rPr>
-          <w:b/>
-          <w:bCs/>
-        </w:rPr>
-        <w:t>Taille</w:t>
-      </w:r>
-      <w:r>
-        <w:t> :</w:t>
-      </w:r>
-      <w:r>
-        <w:t xml:space="preserve"> </w:t>
-      </w:r>
-      <w:r>
-        <w:t xml:space="preserve">Il s’agit d’une énumération contenant deux instances P (pour petite voiture) et G (pour grosse voiture). Chacune est associée à une valeur noté </w:t>
-      </w:r>
-      <w:r>
-        <w:rPr>
-          <w:b/>
-          <w:bCs/>
-        </w:rPr>
-        <w:t xml:space="preserve">fabrication </w:t>
-      </w:r>
-      <w:r>
-        <w:t xml:space="preserve">qui correspond à l’émission nécessaire à la fabrication de la voiture. On la récupère à l’aide de la méthode </w:t>
-      </w:r>
-      <w:proofErr w:type="spellStart"/>
-      <w:r>
-        <w:rPr>
-          <w:b/>
-          <w:bCs/>
-        </w:rPr>
-        <w:t>getFabrication</w:t>
-      </w:r>
-      <w:proofErr w:type="spellEnd"/>
-      <w:r>
-        <w:t>.</w:t>
-      </w:r>
-    </w:p>
-    <w:p>
-      <w:pPr>
-        <w:jc w:val="both"/>
-      </w:pPr>
-    </w:p>
-    <w:p>
-      <w:pPr>
-        <w:jc w:val="both"/>
-      </w:pPr>
-      <w:r>
-        <w:t xml:space="preserve">- Classe </w:t>
-      </w:r>
-      <w:r>
-        <w:rPr>
-          <w:b/>
-          <w:bCs/>
-        </w:rPr>
-        <w:t>Avion</w:t>
-      </w:r>
-      <w:r>
-        <w:t> :</w:t>
-      </w:r>
-      <w:r>
-        <w:t xml:space="preserve"> </w:t>
-      </w:r>
-      <w:r>
-        <w:t xml:space="preserve">Cette classe est une classe fille de la classe </w:t>
-      </w:r>
-      <w:r>
-        <w:rPr>
-          <w:b/>
-          <w:bCs/>
-        </w:rPr>
-        <w:t xml:space="preserve">Transport </w:t>
-      </w:r>
-      <w:r>
-        <w:t xml:space="preserve">car elle représente les déplacements en </w:t>
-      </w:r>
-      <w:r>
-        <w:t>avion</w:t>
-      </w:r>
-      <w:r>
-        <w:t>.</w:t>
-      </w:r>
-    </w:p>
-    <w:p>
-      <w:pPr>
-        <w:jc w:val="both"/>
-      </w:pPr>
-      <w:r>
-        <w:t xml:space="preserve">Elle implémente l’interface </w:t>
-      </w:r>
-      <w:proofErr w:type="spellStart"/>
-      <w:r>
-        <w:rPr>
-          <w:b/>
-          <w:bCs/>
-        </w:rPr>
-        <w:t>Serializable</w:t>
-      </w:r>
-      <w:proofErr w:type="spellEnd"/>
-      <w:r>
-        <w:t xml:space="preserve"> pour les mêmes raisons que la classe </w:t>
-      </w:r>
-      <w:proofErr w:type="spellStart"/>
-      <w:r>
-        <w:rPr>
-          <w:b/>
-          <w:bCs/>
-        </w:rPr>
-        <w:t>ConsoCarbone</w:t>
-      </w:r>
-      <w:proofErr w:type="spellEnd"/>
-      <w:r>
-        <w:t>.</w:t>
-      </w:r>
-    </w:p>
-    <w:p>
-      <w:pPr>
-        <w:jc w:val="both"/>
-      </w:pPr>
-      <w:r>
-        <w:t xml:space="preserve">On y retrouve bien l’implémentation des deux méthodes </w:t>
-      </w:r>
-      <w:proofErr w:type="spellStart"/>
-      <w:r>
-        <w:rPr>
-          <w:b/>
-          <w:bCs/>
-        </w:rPr>
-        <w:t>getDistance</w:t>
-      </w:r>
-      <w:proofErr w:type="spellEnd"/>
-      <w:r>
-        <w:t xml:space="preserve"> et</w:t>
-      </w:r>
-      <w:r>
-        <w:rPr>
-          <w:b/>
-          <w:bCs/>
-        </w:rPr>
-        <w:t xml:space="preserve"> </w:t>
-      </w:r>
-      <w:proofErr w:type="spellStart"/>
-      <w:r>
-        <w:rPr>
-          <w:b/>
-          <w:bCs/>
-        </w:rPr>
-        <w:t>setDistance</w:t>
-      </w:r>
-      <w:proofErr w:type="spellEnd"/>
-      <w:r>
-        <w:t xml:space="preserve"> définie dans la classe </w:t>
-      </w:r>
-      <w:r>
-        <w:rPr>
-          <w:b/>
-          <w:bCs/>
-        </w:rPr>
-        <w:t>Transport</w:t>
-      </w:r>
-      <w:r>
-        <w:t>.</w:t>
-      </w:r>
-    </w:p>
-    <w:p>
-      <w:pPr>
-        <w:jc w:val="both"/>
-      </w:pPr>
-      <w:r>
-        <w:t xml:space="preserve">Nous avons ajouté une exception dans </w:t>
-      </w:r>
-      <w:proofErr w:type="spellStart"/>
-      <w:r>
-        <w:rPr>
-          <w:b/>
-          <w:bCs/>
-        </w:rPr>
-        <w:t>setDistance</w:t>
-      </w:r>
-      <w:proofErr w:type="spellEnd"/>
-      <w:r>
-        <w:t xml:space="preserve"> a</w:t>
-      </w:r>
-      <w:r>
-        <w:t>ns</w:t>
-      </w:r>
-      <w:r>
-        <w:t>i que dans les constructeurs afin de s’assurer que la distance soit positi</w:t>
-      </w:r>
-      <w:r>
-        <w:t>ve</w:t>
-      </w:r>
-      <w:r>
-        <w:t>.</w:t>
+      <w:proofErr w:type="spellStart"/>
+      <w:r>
+        <w:t>ansi</w:t>
+      </w:r>
+      <w:proofErr w:type="spellEnd"/>
+      <w:r>
+        <w:t xml:space="preserve"> que dans les constructeurs afin de s’assurer que la distance soit positive.</w:t>
       </w:r>
     </w:p>
     <w:p>
@@ -1694,13 +1624,7 @@
         <w:t xml:space="preserve">Transport </w:t>
       </w:r>
       <w:r>
-        <w:t xml:space="preserve">car elle représente les déplacements en </w:t>
-      </w:r>
-      <w:r>
-        <w:t>train et en bus</w:t>
-      </w:r>
-      <w:r>
-        <w:t>.</w:t>
+        <w:t>car elle représente les déplacements en train et en bus.</w:t>
       </w:r>
     </w:p>
     <w:p>
@@ -1835,10 +1759,7 @@
       </w:r>
       <w:proofErr w:type="spellEnd"/>
       <w:r>
-        <w:t>, n</w:t>
-      </w:r>
-      <w:r>
-        <w:t xml:space="preserve">ous utilisons à chaque fois la méthode </w:t>
+        <w:t xml:space="preserve">, nous utilisons à chaque fois la méthode </w:t>
       </w:r>
       <w:proofErr w:type="spellStart"/>
       <w:r>
@@ -2496,7 +2417,13 @@
       </w:r>
       <w:proofErr w:type="spellEnd"/>
       <w:r>
-        <w:t xml:space="preserve"> qui permet de lire un objet de la classe Utilisateur contenu dans un fichier et de l’afficher sur la console.</w:t>
+        <w:t xml:space="preserve"> qui permet de lire un objet de la classe Utilisateur contenu dans un fichier </w:t>
+      </w:r>
+      <w:r>
+        <w:t xml:space="preserve">(dont le nom est donné par l’utilisateur) </w:t>
+      </w:r>
+      <w:r>
+        <w:t>et de l’afficher sur la console.</w:t>
       </w:r>
     </w:p>
     <w:p>
@@ -2693,31 +2620,7 @@
           <w:rPr>
             <w:rStyle w:val="Lienhypertexte"/>
           </w:rPr>
-          <w:t>h</w:t>
-        </w:r>
-        <w:r>
-          <w:rPr>
-            <w:rStyle w:val="Lienhypertexte"/>
-          </w:rPr>
-          <w:t>t</w:t>
-        </w:r>
-        <w:r>
-          <w:rPr>
-            <w:rStyle w:val="Lienhypertexte"/>
-          </w:rPr>
-          <w:t>tps://impactco2.fr/transport/av</w:t>
-        </w:r>
-        <w:r>
-          <w:rPr>
-            <w:rStyle w:val="Lienhypertexte"/>
-          </w:rPr>
-          <w:t>i</w:t>
-        </w:r>
-        <w:r>
-          <w:rPr>
-            <w:rStyle w:val="Lienhypertexte"/>
-          </w:rPr>
-          <w:t>on</w:t>
+          <w:t>https://impactco2.fr/transport/avion</w:t>
         </w:r>
       </w:hyperlink>
       <w:r>
@@ -2757,13 +2660,7 @@
         <w:t>→</w:t>
       </w:r>
       <w:r>
-        <w:t xml:space="preserve"> lorsque le nombre de kilomètre parcourue est inférieur à 1000km, l’empreinte carbone par personne est de 230 gCO2eq/km ce qui fait 0.00023 TCO2eq/km et il suffit donc de multiplier la distance parcourue par l’utilisateur par </w:t>
-      </w:r>
-      <w:r>
-        <w:t>0.00023</w:t>
-      </w:r>
-      <w:r>
-        <w:t xml:space="preserve"> pour obtenir l’impact de ses déplacements en avion</w:t>
+        <w:t xml:space="preserve"> lorsque le nombre de kilomètre parcourue est inférieur à 1000km, l’empreinte carbone par personne est de 230 gCO2eq/km ce qui fait 0.00023 TCO2eq/km et il suffit donc de multiplier la distance parcourue par l’utilisateur par 0.00023 pour obtenir l’impact de ses déplacements en avion</w:t>
       </w:r>
     </w:p>
     <w:p>
@@ -2774,34 +2671,7 @@
         <w:t>→</w:t>
       </w:r>
       <w:r>
-        <w:t xml:space="preserve"> </w:t>
-      </w:r>
-      <w:r>
-        <w:t xml:space="preserve">lorsque le nombre de kilomètre parcourue est </w:t>
-      </w:r>
-      <w:r>
-        <w:t>compris entre 1000 et 3500km</w:t>
-      </w:r>
-      <w:r>
-        <w:t xml:space="preserve">, l’empreinte carbone par personne est de </w:t>
-      </w:r>
-      <w:r>
-        <w:t>178,4</w:t>
-      </w:r>
-      <w:r>
-        <w:t xml:space="preserve"> gCO2eq/km ce qui fait 0.000</w:t>
-      </w:r>
-      <w:r>
-        <w:t>1784</w:t>
-      </w:r>
-      <w:r>
-        <w:t xml:space="preserve"> TCO2eq/km et il suffit donc de multiplier la distance parcourue par l’utilisateur par 0.000</w:t>
-      </w:r>
-      <w:r>
-        <w:t>1784</w:t>
-      </w:r>
-      <w:r>
-        <w:t xml:space="preserve"> pour obtenir l’impact</w:t>
+        <w:t xml:space="preserve"> lorsque le nombre de kilomètre parcourue est compris entre 1000 et 3500km, l’empreinte carbone par personne est de 178,4 gCO2eq/km ce qui fait 0.0001784 TCO2eq/km et il suffit donc de multiplier la distance parcourue par l’utilisateur par 0.0001784 pour obtenir l’impact</w:t>
       </w:r>
     </w:p>
     <w:p>
@@ -2816,37 +2686,7 @@
         <w:t>→</w:t>
       </w:r>
       <w:r>
-        <w:t xml:space="preserve"> </w:t>
-      </w:r>
-      <w:r>
-        <w:t xml:space="preserve">lorsque le nombre de kilomètre parcourue est </w:t>
-      </w:r>
-      <w:r>
-        <w:t>supérieur à</w:t>
-      </w:r>
-      <w:r>
-        <w:t xml:space="preserve"> 3500km, l’empreinte carbone par personne est de </w:t>
-      </w:r>
-      <w:r>
-        <w:t>151,66</w:t>
-      </w:r>
-      <w:r>
-        <w:t xml:space="preserve"> gCO2eq/km ce qui fait 0.000</w:t>
-      </w:r>
-      <w:r>
-        <w:t>15166</w:t>
-      </w:r>
-      <w:r>
-        <w:t xml:space="preserve"> TCO2eq/km et il suffit donc de multiplier la distance parcourue par l’utilisateur par 0.000</w:t>
-      </w:r>
-      <w:r>
-        <w:t>15166</w:t>
-      </w:r>
-      <w:r>
-        <w:t xml:space="preserve"> pour obtenir l’impact</w:t>
-      </w:r>
-      <w:r>
-        <w:t>.</w:t>
+        <w:t xml:space="preserve"> lorsque le nombre de kilomètre parcourue est supérieur à 3500km, l’empreinte carbone par personne est de 151,66 gCO2eq/km ce qui fait 0.00015166 TCO2eq/km et il suffit donc de multiplier la distance parcourue par l’utilisateur par 0.00015166 pour obtenir l’impact.</w:t>
       </w:r>
       <w:r>
         <w:rPr>
@@ -2914,28 +2754,7 @@
         <w:jc w:val="both"/>
       </w:pPr>
       <w:r>
-        <w:t>Ainsi, d’après les données de ce site</w:t>
-      </w:r>
-      <w:r>
-        <w:t xml:space="preserve">, </w:t>
-      </w:r>
-      <w:r>
-        <w:t xml:space="preserve">l’empreinte carbone par personne est de </w:t>
-      </w:r>
-      <w:r>
-        <w:t>121,90</w:t>
-      </w:r>
-      <w:r>
-        <w:t xml:space="preserve"> gCO2eq/km ce qui fait 0.000</w:t>
-      </w:r>
-      <w:r>
-        <w:t>1219</w:t>
-      </w:r>
-      <w:r>
-        <w:t xml:space="preserve"> TCO2eq/km et il suffit donc de multiplier la distance parcourue par l’utilisateur par 0.00023 pour obtenir l’impact de ses déplacements en </w:t>
-      </w:r>
-      <w:r>
-        <w:t>train et en bus.</w:t>
+        <w:t>Ainsi, d’après les données de ce site, l’empreinte carbone par personne est de 121,90 gCO2eq/km ce qui fait 0.0001219 TCO2eq/km et il suffit donc de multiplier la distance parcourue par l’utilisateur par 0.00023 pour obtenir l’impact de ses déplacements en train et en bus.</w:t>
       </w:r>
     </w:p>
     <w:p>

--- a/dev.docx
+++ b/dev.docx
@@ -2338,7 +2338,13 @@
         <w:jc w:val="both"/>
       </w:pPr>
       <w:r>
-        <w:t>Nous avons trois méthodes :</w:t>
+        <w:t xml:space="preserve">Nous avons </w:t>
+      </w:r>
+      <w:r>
+        <w:t xml:space="preserve">quatre </w:t>
+      </w:r>
+      <w:r>
+        <w:t>méthodes :</w:t>
       </w:r>
     </w:p>
     <w:p>
@@ -2394,7 +2400,33 @@
         <w:t xml:space="preserve">permet de demander </w:t>
       </w:r>
       <w:r>
-        <w:t>toutes les informations nécessaires sur l’utilisateur afin de créer un objet de la classe Utilisateur, et écrit celui-ci dans un fichier dont le nom est donné par l’utilisateur</w:t>
+        <w:t>toutes les informations nécessaires sur l’utilisateur afin de créer un objet de la classe Utilisateur</w:t>
+      </w:r>
+      <w:r>
+        <w:t xml:space="preserve"> (</w:t>
+      </w:r>
+      <w:proofErr w:type="spellStart"/>
+      <w:r>
+        <w:t>methode</w:t>
+      </w:r>
+      <w:proofErr w:type="spellEnd"/>
+      <w:r>
+        <w:t xml:space="preserve"> </w:t>
+      </w:r>
+      <w:proofErr w:type="spellStart"/>
+      <w:r>
+        <w:rPr>
+          <w:b/>
+          <w:bCs/>
+        </w:rPr>
+        <w:t>creerUtilisateur</w:t>
+      </w:r>
+      <w:proofErr w:type="spellEnd"/>
+      <w:r>
+        <w:t>)</w:t>
+      </w:r>
+      <w:r>
+        <w:t>, et écrit celui-ci dans un fichier dont le nom est donné par l’utilisateur</w:t>
       </w:r>
     </w:p>
     <w:p>
@@ -2423,7 +2455,36 @@
         <w:t xml:space="preserve">(dont le nom est donné par l’utilisateur) </w:t>
       </w:r>
       <w:r>
-        <w:t>et de l’afficher sur la console.</w:t>
+        <w:t>et de l’afficher sur la console</w:t>
+      </w:r>
+    </w:p>
+    <w:p>
+      <w:pPr>
+        <w:jc w:val="both"/>
+      </w:pPr>
+      <w:r>
+        <w:t>→</w:t>
+      </w:r>
+      <w:r>
+        <w:t xml:space="preserve"> </w:t>
+      </w:r>
+      <w:proofErr w:type="spellStart"/>
+      <w:r>
+        <w:rPr>
+          <w:b/>
+          <w:bCs/>
+        </w:rPr>
+        <w:t>creerPopulation</w:t>
+      </w:r>
+      <w:proofErr w:type="spellEnd"/>
+      <w:r>
+        <w:t xml:space="preserve"> qui demande toutes les informations nécessaires sur une population </w:t>
+      </w:r>
+      <w:r>
+        <w:t xml:space="preserve">à l’utilisateur </w:t>
+      </w:r>
+      <w:r>
+        <w:t>puis affiche sur la console (selon les demandes de l’utilisateur) l’ensemble de ces informations mais également les mesures de politique publique à mettre en place afin de réduire l’empreinte carbone de cette population.</w:t>
       </w:r>
     </w:p>
     <w:p>
@@ -2487,7 +2548,13 @@
       </w:r>
       <w:proofErr w:type="spellEnd"/>
       <w:r>
-        <w:t xml:space="preserve"> si l’utilisateur a tapé 1 et </w:t>
+        <w:t xml:space="preserve"> si l’utilisateur a tapé</w:t>
+      </w:r>
+      <w:r>
+        <w:t xml:space="preserve"> 1,</w:t>
+      </w:r>
+      <w:r>
+        <w:t xml:space="preserve"> </w:t>
       </w:r>
       <w:proofErr w:type="spellStart"/>
       <w:r>
@@ -2499,7 +2566,29 @@
       </w:r>
       <w:proofErr w:type="spellEnd"/>
       <w:r>
-        <w:t xml:space="preserve"> si l’utilisateur a tapé 2, ou alors on sort du menu si l’utilisateur a tapé 0. </w:t>
+        <w:t xml:space="preserve"> si l’utilisateur a tapé 2, </w:t>
+      </w:r>
+      <w:proofErr w:type="spellStart"/>
+      <w:r>
+        <w:rPr>
+          <w:b/>
+          <w:bCs/>
+        </w:rPr>
+        <w:t>creerPopulation</w:t>
+      </w:r>
+      <w:proofErr w:type="spellEnd"/>
+      <w:r>
+        <w:rPr>
+          <w:b/>
+          <w:bCs/>
+        </w:rPr>
+        <w:t xml:space="preserve"> </w:t>
+      </w:r>
+      <w:r>
+        <w:t xml:space="preserve">si l’utilisateur a tapé 3 </w:t>
+      </w:r>
+      <w:r>
+        <w:t xml:space="preserve">ou alors on sort du menu si l’utilisateur a tapé 0. </w:t>
       </w:r>
     </w:p>
     <w:p>
@@ -2849,7 +2938,26 @@
         <w:ind w:firstLine="708"/>
         <w:jc w:val="both"/>
       </w:pPr>
-      <w:r>
+    </w:p>
+    <w:p>
+      <w:pPr>
+        <w:ind w:firstLine="708"/>
+        <w:jc w:val="both"/>
+      </w:pPr>
+    </w:p>
+    <w:p>
+      <w:pPr>
+        <w:ind w:firstLine="708"/>
+        <w:jc w:val="both"/>
+      </w:pPr>
+    </w:p>
+    <w:p>
+      <w:pPr>
+        <w:ind w:firstLine="708"/>
+        <w:jc w:val="both"/>
+      </w:pPr>
+      <w:r>
+        <w:lastRenderedPageBreak/>
         <w:t>Dans un second temps, nous avons créé une liste de CE</w:t>
       </w:r>
       <w:r>
@@ -2874,16 +2982,6 @@
       <w:r>
         <w:t>une rénovation énergétique de ces logements afin de passer à une meilleure classe énergétique et ainsi de réduire l’impact concernant le logement.</w:t>
       </w:r>
-    </w:p>
-    <w:p>
-      <w:pPr>
-        <w:jc w:val="both"/>
-      </w:pPr>
-    </w:p>
-    <w:p>
-      <w:pPr>
-        <w:jc w:val="both"/>
-      </w:pPr>
     </w:p>
     <w:p>
       <w:pPr>
@@ -2907,7 +3005,6 @@
           <w:szCs w:val="28"/>
           <w:u w:val="single"/>
         </w:rPr>
-        <w:lastRenderedPageBreak/>
         <w:t>III.Difficultés</w:t>
       </w:r>
       <w:proofErr w:type="spellEnd"/>
